--- a/Auto Claim Insurance Project Problem Statement.docx
+++ b/Auto Claim Insurance Project Problem Statement.docx
@@ -1,6 +1,6 @@
 
 <file path=word/document.xml><?xml version="1.0" encoding="utf-8"?>
-<w:document xmlns:wpc="http://schemas.microsoft.com/office/word/2010/wordprocessingCanvas" xmlns:mc="http://schemas.openxmlformats.org/markup-compatibility/2006" xmlns:o="urn:schemas-microsoft-com:office:office" xmlns:r="http://schemas.openxmlformats.org/officeDocument/2006/relationships" xmlns:m="http://schemas.openxmlformats.org/officeDocument/2006/math" xmlns:v="urn:schemas-microsoft-com:vml" xmlns:wp14="http://schemas.microsoft.com/office/word/2010/wordprocessingDrawing" xmlns:wp="http://schemas.openxmlformats.org/drawingml/2006/wordprocessingDrawing" xmlns:w10="urn:schemas-microsoft-com:office:word" xmlns:w="http://schemas.openxmlformats.org/wordprocessingml/2006/main" xmlns:w14="http://schemas.microsoft.com/office/word/2010/wordml" xmlns:w15="http://schemas.microsoft.com/office/word/2012/wordml" xmlns:wpg="http://schemas.microsoft.com/office/word/2010/wordprocessingGroup" xmlns:wpi="http://schemas.microsoft.com/office/word/2010/wordprocessingInk" xmlns:wne="http://schemas.microsoft.com/office/word/2006/wordml" xmlns:wps="http://schemas.microsoft.com/office/word/2010/wordprocessingShape" mc:Ignorable="w14 w15 wp14">
+<w:document xmlns:wpc="http://schemas.microsoft.com/office/word/2010/wordprocessingCanvas" xmlns:cx="http://schemas.microsoft.com/office/drawing/2014/chartex" xmlns:cx1="http://schemas.microsoft.com/office/drawing/2015/9/8/chartex" xmlns:cx2="http://schemas.microsoft.com/office/drawing/2015/10/21/chartex" xmlns:cx3="http://schemas.microsoft.com/office/drawing/2016/5/9/chartex" xmlns:cx4="http://schemas.microsoft.com/office/drawing/2016/5/10/chartex" xmlns:cx5="http://schemas.microsoft.com/office/drawing/2016/5/11/chartex" xmlns:cx6="http://schemas.microsoft.com/office/drawing/2016/5/12/chartex" xmlns:cx7="http://schemas.microsoft.com/office/drawing/2016/5/13/chartex" xmlns:cx8="http://schemas.microsoft.com/office/drawing/2016/5/14/chartex" xmlns:mc="http://schemas.openxmlformats.org/markup-compatibility/2006" xmlns:aink="http://schemas.microsoft.com/office/drawing/2016/ink" xmlns:am3d="http://schemas.microsoft.com/office/drawing/2017/model3d" xmlns:o="urn:schemas-microsoft-com:office:office" xmlns:r="http://schemas.openxmlformats.org/officeDocument/2006/relationships" xmlns:m="http://schemas.openxmlformats.org/officeDocument/2006/math" xmlns:v="urn:schemas-microsoft-com:vml" xmlns:wp14="http://schemas.microsoft.com/office/word/2010/wordprocessingDrawing" xmlns:wp="http://schemas.openxmlformats.org/drawingml/2006/wordprocessingDrawing" xmlns:w10="urn:schemas-microsoft-com:office:word" xmlns:w="http://schemas.openxmlformats.org/wordprocessingml/2006/main" xmlns:w14="http://schemas.microsoft.com/office/word/2010/wordml" xmlns:w15="http://schemas.microsoft.com/office/word/2012/wordml" xmlns:w16cid="http://schemas.microsoft.com/office/word/2016/wordml/cid" xmlns:w16se="http://schemas.microsoft.com/office/word/2015/wordml/symex" xmlns:wpg="http://schemas.microsoft.com/office/word/2010/wordprocessingGroup" xmlns:wpi="http://schemas.microsoft.com/office/word/2010/wordprocessingInk" xmlns:wne="http://schemas.microsoft.com/office/word/2006/wordml" xmlns:wps="http://schemas.microsoft.com/office/word/2010/wordprocessingShape" mc:Ignorable="w14 w15 w16se w16cid wp14">
   <w:body>
     <w:p>
       <w:pPr>
@@ -442,7 +442,7 @@
         <w:spacing w:line="200" w:lineRule="exact"/>
       </w:pPr>
       <w:r>
-        <w:pict>
+        <w:pict w14:anchorId="42025B63">
           <v:group id="_x0000_s1030" style="position:absolute;margin-left:70.6pt;margin-top:110pt;width:470.95pt;height:0;z-index:-251658240;mso-position-horizontal-relative:page;mso-position-vertical-relative:page" coordorigin="1412,2048" coordsize="9419,0">
             <v:shape id="_x0000_s1031" style="position:absolute;left:1412;top:2048;width:9419;height:0" coordorigin="1412,2048" coordsize="9419,0" path="m1412,2048r9419,e" filled="f" strokecolor="#4f81bc" strokeweight="1.06pt">
               <v:path arrowok="t"/>
@@ -1130,6 +1130,7 @@
         </w:rPr>
         <w:t xml:space="preserve"> </w:t>
       </w:r>
+      <w:proofErr w:type="gramStart"/>
       <w:r>
         <w:rPr>
           <w:rFonts w:ascii="Calibri" w:eastAsia="Calibri" w:hAnsi="Calibri" w:cs="Calibri"/>
@@ -1138,6 +1139,7 @@
         </w:rPr>
         <w:t>In</w:t>
       </w:r>
+      <w:proofErr w:type="gramEnd"/>
       <w:r>
         <w:rPr>
           <w:rFonts w:ascii="Calibri" w:eastAsia="Calibri" w:hAnsi="Calibri" w:cs="Calibri"/>
@@ -3107,22 +3109,33 @@
           <w:sz w:val="22"/>
           <w:szCs w:val="22"/>
         </w:rPr>
-        <w:t>e. The</w:t>
-      </w:r>
-      <w:r>
-        <w:rPr>
-          <w:rFonts w:ascii="Calibri" w:eastAsia="Calibri" w:hAnsi="Calibri" w:cs="Calibri"/>
-          <w:spacing w:val="1"/>
-          <w:sz w:val="22"/>
-          <w:szCs w:val="22"/>
-        </w:rPr>
-        <w:t xml:space="preserve"> </w:t>
-      </w:r>
-      <w:r>
-        <w:rPr>
-          <w:rFonts w:ascii="Calibri" w:eastAsia="Calibri" w:hAnsi="Calibri" w:cs="Calibri"/>
-          <w:sz w:val="22"/>
-          <w:szCs w:val="22"/>
+        <w:t xml:space="preserve">e. </w:t>
+      </w:r>
+      <w:r>
+        <w:rPr>
+          <w:rFonts w:ascii="Calibri" w:eastAsia="Calibri" w:hAnsi="Calibri" w:cs="Calibri"/>
+          <w:sz w:val="22"/>
+          <w:szCs w:val="22"/>
+          <w:highlight w:val="green"/>
+        </w:rPr>
+        <w:t>The</w:t>
+      </w:r>
+      <w:r>
+        <w:rPr>
+          <w:rFonts w:ascii="Calibri" w:eastAsia="Calibri" w:hAnsi="Calibri" w:cs="Calibri"/>
+          <w:spacing w:val="1"/>
+          <w:sz w:val="22"/>
+          <w:szCs w:val="22"/>
+          <w:highlight w:val="green"/>
+        </w:rPr>
+        <w:t xml:space="preserve"> </w:t>
+      </w:r>
+      <w:r>
+        <w:rPr>
+          <w:rFonts w:ascii="Calibri" w:eastAsia="Calibri" w:hAnsi="Calibri" w:cs="Calibri"/>
+          <w:sz w:val="22"/>
+          <w:szCs w:val="22"/>
+          <w:highlight w:val="green"/>
         </w:rPr>
         <w:t>first</w:t>
       </w:r>
@@ -3132,14 +3145,16 @@
           <w:spacing w:val="-2"/>
           <w:sz w:val="22"/>
           <w:szCs w:val="22"/>
-        </w:rPr>
-        <w:t xml:space="preserve"> </w:t>
-      </w:r>
-      <w:r>
-        <w:rPr>
-          <w:rFonts w:ascii="Calibri" w:eastAsia="Calibri" w:hAnsi="Calibri" w:cs="Calibri"/>
-          <w:sz w:val="22"/>
-          <w:szCs w:val="22"/>
+          <w:highlight w:val="green"/>
+        </w:rPr>
+        <w:t xml:space="preserve"> </w:t>
+      </w:r>
+      <w:r>
+        <w:rPr>
+          <w:rFonts w:ascii="Calibri" w:eastAsia="Calibri" w:hAnsi="Calibri" w:cs="Calibri"/>
+          <w:sz w:val="22"/>
+          <w:szCs w:val="22"/>
+          <w:highlight w:val="green"/>
         </w:rPr>
         <w:t>s</w:t>
       </w:r>
@@ -3149,6 +3164,7 @@
           <w:spacing w:val="1"/>
           <w:sz w:val="22"/>
           <w:szCs w:val="22"/>
+          <w:highlight w:val="green"/>
         </w:rPr>
         <w:t>t</w:t>
       </w:r>
@@ -3157,8 +3173,26 @@
           <w:rFonts w:ascii="Calibri" w:eastAsia="Calibri" w:hAnsi="Calibri" w:cs="Calibri"/>
           <w:sz w:val="22"/>
           <w:szCs w:val="22"/>
-        </w:rPr>
-        <w:t>ep in</w:t>
+          <w:highlight w:val="green"/>
+        </w:rPr>
+        <w:t>ep</w:t>
+      </w:r>
+      <w:r>
+        <w:rPr>
+          <w:rFonts w:ascii="Calibri" w:eastAsia="Calibri" w:hAnsi="Calibri" w:cs="Calibri"/>
+          <w:sz w:val="22"/>
+          <w:szCs w:val="22"/>
+        </w:rPr>
+        <w:t xml:space="preserve"> </w:t>
+      </w:r>
+      <w:r>
+        <w:rPr>
+          <w:rFonts w:ascii="Calibri" w:eastAsia="Calibri" w:hAnsi="Calibri" w:cs="Calibri"/>
+          <w:sz w:val="22"/>
+          <w:szCs w:val="22"/>
+          <w:highlight w:val="green"/>
+        </w:rPr>
+        <w:t>in</w:t>
       </w:r>
       <w:r>
         <w:rPr>
@@ -3166,14 +3200,16 @@
           <w:spacing w:val="-3"/>
           <w:sz w:val="22"/>
           <w:szCs w:val="22"/>
-        </w:rPr>
-        <w:t xml:space="preserve"> </w:t>
-      </w:r>
-      <w:r>
-        <w:rPr>
-          <w:rFonts w:ascii="Calibri" w:eastAsia="Calibri" w:hAnsi="Calibri" w:cs="Calibri"/>
-          <w:sz w:val="22"/>
-          <w:szCs w:val="22"/>
+          <w:highlight w:val="green"/>
+        </w:rPr>
+        <w:t xml:space="preserve"> </w:t>
+      </w:r>
+      <w:r>
+        <w:rPr>
+          <w:rFonts w:ascii="Calibri" w:eastAsia="Calibri" w:hAnsi="Calibri" w:cs="Calibri"/>
+          <w:sz w:val="22"/>
+          <w:szCs w:val="22"/>
+          <w:highlight w:val="green"/>
         </w:rPr>
         <w:t>achi</w:t>
       </w:r>
@@ -3183,6 +3219,7 @@
           <w:spacing w:val="-2"/>
           <w:sz w:val="22"/>
           <w:szCs w:val="22"/>
+          <w:highlight w:val="green"/>
         </w:rPr>
         <w:t>e</w:t>
       </w:r>
@@ -3192,6 +3229,7 @@
           <w:spacing w:val="1"/>
           <w:sz w:val="22"/>
           <w:szCs w:val="22"/>
+          <w:highlight w:val="green"/>
         </w:rPr>
         <w:t>v</w:t>
       </w:r>
@@ -3200,6 +3238,7 @@
           <w:rFonts w:ascii="Calibri" w:eastAsia="Calibri" w:hAnsi="Calibri" w:cs="Calibri"/>
           <w:sz w:val="22"/>
           <w:szCs w:val="22"/>
+          <w:highlight w:val="green"/>
         </w:rPr>
         <w:t>i</w:t>
       </w:r>
@@ -3209,6 +3248,7 @@
           <w:spacing w:val="-1"/>
           <w:sz w:val="22"/>
           <w:szCs w:val="22"/>
+          <w:highlight w:val="green"/>
         </w:rPr>
         <w:t>n</w:t>
       </w:r>
@@ -3217,6 +3257,7 @@
           <w:rFonts w:ascii="Calibri" w:eastAsia="Calibri" w:hAnsi="Calibri" w:cs="Calibri"/>
           <w:sz w:val="22"/>
           <w:szCs w:val="22"/>
+          <w:highlight w:val="green"/>
         </w:rPr>
         <w:t>g</w:t>
       </w:r>
@@ -3226,6 +3267,7 @@
           <w:spacing w:val="-1"/>
           <w:sz w:val="22"/>
           <w:szCs w:val="22"/>
+          <w:highlight w:val="green"/>
         </w:rPr>
         <w:t xml:space="preserve"> </w:t>
       </w:r>
@@ -3235,6 +3277,7 @@
           <w:spacing w:val="-2"/>
           <w:sz w:val="22"/>
           <w:szCs w:val="22"/>
+          <w:highlight w:val="green"/>
         </w:rPr>
         <w:t>t</w:t>
       </w:r>
@@ -3244,6 +3287,7 @@
           <w:spacing w:val="-1"/>
           <w:sz w:val="22"/>
           <w:szCs w:val="22"/>
+          <w:highlight w:val="green"/>
         </w:rPr>
         <w:t>h</w:t>
       </w:r>
@@ -3252,6 +3296,7 @@
           <w:rFonts w:ascii="Calibri" w:eastAsia="Calibri" w:hAnsi="Calibri" w:cs="Calibri"/>
           <w:sz w:val="22"/>
           <w:szCs w:val="22"/>
+          <w:highlight w:val="green"/>
         </w:rPr>
         <w:t>is p</w:t>
       </w:r>
@@ -3261,6 +3306,7 @@
           <w:spacing w:val="-1"/>
           <w:sz w:val="22"/>
           <w:szCs w:val="22"/>
+          <w:highlight w:val="green"/>
         </w:rPr>
         <w:t>l</w:t>
       </w:r>
@@ -3269,6 +3315,7 @@
           <w:rFonts w:ascii="Calibri" w:eastAsia="Calibri" w:hAnsi="Calibri" w:cs="Calibri"/>
           <w:sz w:val="22"/>
           <w:szCs w:val="22"/>
+          <w:highlight w:val="green"/>
         </w:rPr>
         <w:t>an</w:t>
       </w:r>
@@ -3278,15 +3325,17 @@
           <w:spacing w:val="-1"/>
           <w:sz w:val="22"/>
           <w:szCs w:val="22"/>
-        </w:rPr>
-        <w:t xml:space="preserve"> </w:t>
-      </w:r>
-      <w:r>
-        <w:rPr>
-          <w:rFonts w:ascii="Calibri" w:eastAsia="Calibri" w:hAnsi="Calibri" w:cs="Calibri"/>
-          <w:spacing w:val="1"/>
-          <w:sz w:val="22"/>
-          <w:szCs w:val="22"/>
+          <w:highlight w:val="green"/>
+        </w:rPr>
+        <w:t xml:space="preserve"> </w:t>
+      </w:r>
+      <w:r>
+        <w:rPr>
+          <w:rFonts w:ascii="Calibri" w:eastAsia="Calibri" w:hAnsi="Calibri" w:cs="Calibri"/>
+          <w:spacing w:val="1"/>
+          <w:sz w:val="22"/>
+          <w:szCs w:val="22"/>
+          <w:highlight w:val="green"/>
         </w:rPr>
         <w:t>wo</w:t>
       </w:r>
@@ -3296,6 +3345,7 @@
           <w:spacing w:val="-1"/>
           <w:sz w:val="22"/>
           <w:szCs w:val="22"/>
+          <w:highlight w:val="green"/>
         </w:rPr>
         <w:t>u</w:t>
       </w:r>
@@ -3304,6 +3354,7 @@
           <w:rFonts w:ascii="Calibri" w:eastAsia="Calibri" w:hAnsi="Calibri" w:cs="Calibri"/>
           <w:sz w:val="22"/>
           <w:szCs w:val="22"/>
+          <w:highlight w:val="green"/>
         </w:rPr>
         <w:t>ld</w:t>
       </w:r>
@@ -3313,14 +3364,16 @@
           <w:spacing w:val="-1"/>
           <w:sz w:val="22"/>
           <w:szCs w:val="22"/>
-        </w:rPr>
-        <w:t xml:space="preserve"> </w:t>
-      </w:r>
-      <w:r>
-        <w:rPr>
-          <w:rFonts w:ascii="Calibri" w:eastAsia="Calibri" w:hAnsi="Calibri" w:cs="Calibri"/>
-          <w:sz w:val="22"/>
-          <w:szCs w:val="22"/>
+          <w:highlight w:val="green"/>
+        </w:rPr>
+        <w:t xml:space="preserve"> </w:t>
+      </w:r>
+      <w:r>
+        <w:rPr>
+          <w:rFonts w:ascii="Calibri" w:eastAsia="Calibri" w:hAnsi="Calibri" w:cs="Calibri"/>
+          <w:sz w:val="22"/>
+          <w:szCs w:val="22"/>
+          <w:highlight w:val="green"/>
         </w:rPr>
         <w:t>be</w:t>
       </w:r>
@@ -3330,6 +3383,7 @@
           <w:spacing w:val="-2"/>
           <w:sz w:val="22"/>
           <w:szCs w:val="22"/>
+          <w:highlight w:val="green"/>
         </w:rPr>
         <w:t xml:space="preserve"> t</w:t>
       </w:r>
@@ -3338,6 +3392,7 @@
           <w:rFonts w:ascii="Calibri" w:eastAsia="Calibri" w:hAnsi="Calibri" w:cs="Calibri"/>
           <w:sz w:val="22"/>
           <w:szCs w:val="22"/>
+          <w:highlight w:val="green"/>
         </w:rPr>
         <w:t>o</w:t>
       </w:r>
@@ -3347,6 +3402,7 @@
           <w:spacing w:val="1"/>
           <w:sz w:val="22"/>
           <w:szCs w:val="22"/>
+          <w:highlight w:val="green"/>
         </w:rPr>
         <w:t xml:space="preserve"> t</w:t>
       </w:r>
@@ -3355,6 +3411,7 @@
           <w:rFonts w:ascii="Calibri" w:eastAsia="Calibri" w:hAnsi="Calibri" w:cs="Calibri"/>
           <w:sz w:val="22"/>
           <w:szCs w:val="22"/>
+          <w:highlight w:val="green"/>
         </w:rPr>
         <w:t>ar</w:t>
       </w:r>
@@ -3364,6 +3421,7 @@
           <w:spacing w:val="-3"/>
           <w:sz w:val="22"/>
           <w:szCs w:val="22"/>
+          <w:highlight w:val="green"/>
         </w:rPr>
         <w:t>g</w:t>
       </w:r>
@@ -3372,6 +3430,7 @@
           <w:rFonts w:ascii="Calibri" w:eastAsia="Calibri" w:hAnsi="Calibri" w:cs="Calibri"/>
           <w:sz w:val="22"/>
           <w:szCs w:val="22"/>
+          <w:highlight w:val="green"/>
         </w:rPr>
         <w:t>et</w:t>
       </w:r>
@@ -3381,14 +3440,16 @@
           <w:spacing w:val="-1"/>
           <w:sz w:val="22"/>
           <w:szCs w:val="22"/>
-        </w:rPr>
-        <w:t xml:space="preserve"> </w:t>
-      </w:r>
-      <w:r>
-        <w:rPr>
-          <w:rFonts w:ascii="Calibri" w:eastAsia="Calibri" w:hAnsi="Calibri" w:cs="Calibri"/>
-          <w:sz w:val="22"/>
-          <w:szCs w:val="22"/>
+          <w:highlight w:val="green"/>
+        </w:rPr>
+        <w:t xml:space="preserve"> </w:t>
+      </w:r>
+      <w:r>
+        <w:rPr>
+          <w:rFonts w:ascii="Calibri" w:eastAsia="Calibri" w:hAnsi="Calibri" w:cs="Calibri"/>
+          <w:sz w:val="22"/>
+          <w:szCs w:val="22"/>
+          <w:highlight w:val="green"/>
         </w:rPr>
         <w:t xml:space="preserve">the </w:t>
       </w:r>
@@ -3398,6 +3459,7 @@
           <w:spacing w:val="-1"/>
           <w:sz w:val="22"/>
           <w:szCs w:val="22"/>
+          <w:highlight w:val="green"/>
         </w:rPr>
         <w:t>y</w:t>
       </w:r>
@@ -3407,6 +3469,7 @@
           <w:spacing w:val="1"/>
           <w:sz w:val="22"/>
           <w:szCs w:val="22"/>
+          <w:highlight w:val="green"/>
         </w:rPr>
         <w:t>o</w:t>
       </w:r>
@@ -3416,6 +3479,7 @@
           <w:spacing w:val="-1"/>
           <w:sz w:val="22"/>
           <w:szCs w:val="22"/>
+          <w:highlight w:val="green"/>
         </w:rPr>
         <w:t>u</w:t>
       </w:r>
@@ -3424,6 +3488,7 @@
           <w:rFonts w:ascii="Calibri" w:eastAsia="Calibri" w:hAnsi="Calibri" w:cs="Calibri"/>
           <w:sz w:val="22"/>
           <w:szCs w:val="22"/>
+          <w:highlight w:val="green"/>
         </w:rPr>
         <w:t xml:space="preserve">th </w:t>
       </w:r>
@@ -3433,6 +3498,7 @@
           <w:spacing w:val="2"/>
           <w:sz w:val="22"/>
           <w:szCs w:val="22"/>
+          <w:highlight w:val="green"/>
         </w:rPr>
         <w:t>a</w:t>
       </w:r>
@@ -3442,6 +3508,7 @@
           <w:spacing w:val="-1"/>
           <w:sz w:val="22"/>
           <w:szCs w:val="22"/>
+          <w:highlight w:val="green"/>
         </w:rPr>
         <w:t>n</w:t>
       </w:r>
@@ -3450,6 +3517,7 @@
           <w:rFonts w:ascii="Calibri" w:eastAsia="Calibri" w:hAnsi="Calibri" w:cs="Calibri"/>
           <w:sz w:val="22"/>
           <w:szCs w:val="22"/>
+          <w:highlight w:val="green"/>
         </w:rPr>
         <w:t>d</w:t>
       </w:r>
@@ -3459,14 +3527,16 @@
           <w:spacing w:val="-1"/>
           <w:sz w:val="22"/>
           <w:szCs w:val="22"/>
-        </w:rPr>
-        <w:t xml:space="preserve"> </w:t>
-      </w:r>
-      <w:r>
-        <w:rPr>
-          <w:rFonts w:ascii="Calibri" w:eastAsia="Calibri" w:hAnsi="Calibri" w:cs="Calibri"/>
-          <w:sz w:val="22"/>
-          <w:szCs w:val="22"/>
+          <w:highlight w:val="green"/>
+        </w:rPr>
+        <w:t xml:space="preserve"> </w:t>
+      </w:r>
+      <w:r>
+        <w:rPr>
+          <w:rFonts w:ascii="Calibri" w:eastAsia="Calibri" w:hAnsi="Calibri" w:cs="Calibri"/>
+          <w:sz w:val="22"/>
+          <w:szCs w:val="22"/>
+          <w:highlight w:val="green"/>
         </w:rPr>
         <w:t>p</w:t>
       </w:r>
@@ -3476,6 +3546,7 @@
           <w:spacing w:val="-3"/>
           <w:sz w:val="22"/>
           <w:szCs w:val="22"/>
+          <w:highlight w:val="green"/>
         </w:rPr>
         <w:t>r</w:t>
       </w:r>
@@ -3485,6 +3556,7 @@
           <w:spacing w:val="1"/>
           <w:sz w:val="22"/>
           <w:szCs w:val="22"/>
+          <w:highlight w:val="green"/>
         </w:rPr>
         <w:t>o</w:t>
       </w:r>
@@ -3493,6 +3565,7 @@
           <w:rFonts w:ascii="Calibri" w:eastAsia="Calibri" w:hAnsi="Calibri" w:cs="Calibri"/>
           <w:sz w:val="22"/>
           <w:szCs w:val="22"/>
+          <w:highlight w:val="green"/>
         </w:rPr>
         <w:t>fess</w:t>
       </w:r>
@@ -3502,6 +3575,7 @@
           <w:spacing w:val="-2"/>
           <w:sz w:val="22"/>
           <w:szCs w:val="22"/>
+          <w:highlight w:val="green"/>
         </w:rPr>
         <w:t>i</w:t>
       </w:r>
@@ -3511,6 +3585,7 @@
           <w:spacing w:val="1"/>
           <w:sz w:val="22"/>
           <w:szCs w:val="22"/>
+          <w:highlight w:val="green"/>
         </w:rPr>
         <w:t>o</w:t>
       </w:r>
@@ -3520,6 +3595,7 @@
           <w:spacing w:val="-1"/>
           <w:sz w:val="22"/>
           <w:szCs w:val="22"/>
+          <w:highlight w:val="green"/>
         </w:rPr>
         <w:t>n</w:t>
       </w:r>
@@ -3528,6 +3604,7 @@
           <w:rFonts w:ascii="Calibri" w:eastAsia="Calibri" w:hAnsi="Calibri" w:cs="Calibri"/>
           <w:sz w:val="22"/>
           <w:szCs w:val="22"/>
+          <w:highlight w:val="green"/>
         </w:rPr>
         <w:t>al</w:t>
       </w:r>
@@ -3537,14 +3614,16 @@
           <w:spacing w:val="-2"/>
           <w:sz w:val="22"/>
           <w:szCs w:val="22"/>
-        </w:rPr>
-        <w:t xml:space="preserve"> </w:t>
-      </w:r>
-      <w:r>
-        <w:rPr>
-          <w:rFonts w:ascii="Calibri" w:eastAsia="Calibri" w:hAnsi="Calibri" w:cs="Calibri"/>
-          <w:sz w:val="22"/>
-          <w:szCs w:val="22"/>
+          <w:highlight w:val="green"/>
+        </w:rPr>
+        <w:t xml:space="preserve"> </w:t>
+      </w:r>
+      <w:r>
+        <w:rPr>
+          <w:rFonts w:ascii="Calibri" w:eastAsia="Calibri" w:hAnsi="Calibri" w:cs="Calibri"/>
+          <w:sz w:val="22"/>
+          <w:szCs w:val="22"/>
+          <w:highlight w:val="green"/>
         </w:rPr>
         <w:t>in</w:t>
       </w:r>
@@ -3554,14 +3633,16 @@
           <w:spacing w:val="-1"/>
           <w:sz w:val="22"/>
           <w:szCs w:val="22"/>
-        </w:rPr>
-        <w:t xml:space="preserve"> </w:t>
-      </w:r>
-      <w:r>
-        <w:rPr>
-          <w:rFonts w:ascii="Calibri" w:eastAsia="Calibri" w:hAnsi="Calibri" w:cs="Calibri"/>
-          <w:sz w:val="22"/>
-          <w:szCs w:val="22"/>
+          <w:highlight w:val="green"/>
+        </w:rPr>
+        <w:t xml:space="preserve"> </w:t>
+      </w:r>
+      <w:r>
+        <w:rPr>
+          <w:rFonts w:ascii="Calibri" w:eastAsia="Calibri" w:hAnsi="Calibri" w:cs="Calibri"/>
+          <w:sz w:val="22"/>
+          <w:szCs w:val="22"/>
+          <w:highlight w:val="green"/>
         </w:rPr>
         <w:t>ins</w:t>
       </w:r>
@@ -3571,6 +3652,7 @@
           <w:spacing w:val="-1"/>
           <w:sz w:val="22"/>
           <w:szCs w:val="22"/>
+          <w:highlight w:val="green"/>
         </w:rPr>
         <w:t>u</w:t>
       </w:r>
@@ -3579,6 +3661,7 @@
           <w:rFonts w:ascii="Calibri" w:eastAsia="Calibri" w:hAnsi="Calibri" w:cs="Calibri"/>
           <w:sz w:val="22"/>
           <w:szCs w:val="22"/>
+          <w:highlight w:val="green"/>
         </w:rPr>
         <w:t>ri</w:t>
       </w:r>
@@ -3588,6 +3671,7 @@
           <w:spacing w:val="-1"/>
           <w:sz w:val="22"/>
           <w:szCs w:val="22"/>
+          <w:highlight w:val="green"/>
         </w:rPr>
         <w:t>n</w:t>
       </w:r>
@@ -3596,6 +3680,7 @@
           <w:rFonts w:ascii="Calibri" w:eastAsia="Calibri" w:hAnsi="Calibri" w:cs="Calibri"/>
           <w:sz w:val="22"/>
           <w:szCs w:val="22"/>
+          <w:highlight w:val="green"/>
         </w:rPr>
         <w:t>g</w:t>
       </w:r>
@@ -3605,15 +3690,17 @@
           <w:spacing w:val="-1"/>
           <w:sz w:val="22"/>
           <w:szCs w:val="22"/>
-        </w:rPr>
-        <w:t xml:space="preserve"> </w:t>
-      </w:r>
-      <w:r>
-        <w:rPr>
-          <w:rFonts w:ascii="Calibri" w:eastAsia="Calibri" w:hAnsi="Calibri" w:cs="Calibri"/>
-          <w:spacing w:val="1"/>
-          <w:sz w:val="22"/>
-          <w:szCs w:val="22"/>
+          <w:highlight w:val="green"/>
+        </w:rPr>
+        <w:t xml:space="preserve"> </w:t>
+      </w:r>
+      <w:r>
+        <w:rPr>
+          <w:rFonts w:ascii="Calibri" w:eastAsia="Calibri" w:hAnsi="Calibri" w:cs="Calibri"/>
+          <w:spacing w:val="1"/>
+          <w:sz w:val="22"/>
+          <w:szCs w:val="22"/>
+          <w:highlight w:val="green"/>
         </w:rPr>
         <w:t>t</w:t>
       </w:r>
@@ -3623,6 +3710,7 @@
           <w:spacing w:val="-1"/>
           <w:sz w:val="22"/>
           <w:szCs w:val="22"/>
+          <w:highlight w:val="green"/>
         </w:rPr>
         <w:t>h</w:t>
       </w:r>
@@ -3631,6 +3719,7 @@
           <w:rFonts w:ascii="Calibri" w:eastAsia="Calibri" w:hAnsi="Calibri" w:cs="Calibri"/>
           <w:sz w:val="22"/>
           <w:szCs w:val="22"/>
+          <w:highlight w:val="green"/>
         </w:rPr>
         <w:t>eir new</w:t>
       </w:r>
@@ -3640,6 +3729,7 @@
           <w:spacing w:val="-2"/>
           <w:sz w:val="22"/>
           <w:szCs w:val="22"/>
+          <w:highlight w:val="green"/>
         </w:rPr>
         <w:t>l</w:t>
       </w:r>
@@ -3648,6 +3738,7 @@
           <w:rFonts w:ascii="Calibri" w:eastAsia="Calibri" w:hAnsi="Calibri" w:cs="Calibri"/>
           <w:sz w:val="22"/>
           <w:szCs w:val="22"/>
+          <w:highlight w:val="green"/>
         </w:rPr>
         <w:t xml:space="preserve">y </w:t>
       </w:r>
@@ -3657,6 +3748,7 @@
           <w:spacing w:val="-1"/>
           <w:sz w:val="22"/>
           <w:szCs w:val="22"/>
+          <w:highlight w:val="green"/>
         </w:rPr>
         <w:t>pu</w:t>
       </w:r>
@@ -3665,6 +3757,7 @@
           <w:rFonts w:ascii="Calibri" w:eastAsia="Calibri" w:hAnsi="Calibri" w:cs="Calibri"/>
           <w:sz w:val="22"/>
           <w:szCs w:val="22"/>
+          <w:highlight w:val="green"/>
         </w:rPr>
         <w:t>rc</w:t>
       </w:r>
@@ -3674,6 +3767,7 @@
           <w:spacing w:val="-1"/>
           <w:sz w:val="22"/>
           <w:szCs w:val="22"/>
+          <w:highlight w:val="green"/>
         </w:rPr>
         <w:t>h</w:t>
       </w:r>
@@ -3682,15 +3776,25 @@
           <w:rFonts w:ascii="Calibri" w:eastAsia="Calibri" w:hAnsi="Calibri" w:cs="Calibri"/>
           <w:sz w:val="22"/>
           <w:szCs w:val="22"/>
-        </w:rPr>
-        <w:t xml:space="preserve">ased </w:t>
-      </w:r>
-      <w:r>
-        <w:rPr>
-          <w:rFonts w:ascii="Calibri" w:eastAsia="Calibri" w:hAnsi="Calibri" w:cs="Calibri"/>
-          <w:spacing w:val="1"/>
-          <w:sz w:val="22"/>
-          <w:szCs w:val="22"/>
+          <w:highlight w:val="green"/>
+        </w:rPr>
+        <w:t>ased</w:t>
+      </w:r>
+      <w:r>
+        <w:rPr>
+          <w:rFonts w:ascii="Calibri" w:eastAsia="Calibri" w:hAnsi="Calibri" w:cs="Calibri"/>
+          <w:sz w:val="22"/>
+          <w:szCs w:val="22"/>
+        </w:rPr>
+        <w:t xml:space="preserve"> </w:t>
+      </w:r>
+      <w:r>
+        <w:rPr>
+          <w:rFonts w:ascii="Calibri" w:eastAsia="Calibri" w:hAnsi="Calibri" w:cs="Calibri"/>
+          <w:spacing w:val="1"/>
+          <w:sz w:val="22"/>
+          <w:szCs w:val="22"/>
+          <w:highlight w:val="green"/>
         </w:rPr>
         <w:t>v</w:t>
       </w:r>
@@ -3699,6 +3803,7 @@
           <w:rFonts w:ascii="Calibri" w:eastAsia="Calibri" w:hAnsi="Calibri" w:cs="Calibri"/>
           <w:sz w:val="22"/>
           <w:szCs w:val="22"/>
+          <w:highlight w:val="green"/>
         </w:rPr>
         <w:t>eh</w:t>
       </w:r>
@@ -3708,6 +3813,7 @@
           <w:spacing w:val="-3"/>
           <w:sz w:val="22"/>
           <w:szCs w:val="22"/>
+          <w:highlight w:val="green"/>
         </w:rPr>
         <w:t>i</w:t>
       </w:r>
@@ -3716,6 +3822,7 @@
           <w:rFonts w:ascii="Calibri" w:eastAsia="Calibri" w:hAnsi="Calibri" w:cs="Calibri"/>
           <w:sz w:val="22"/>
           <w:szCs w:val="22"/>
+          <w:highlight w:val="green"/>
         </w:rPr>
         <w:t>cles</w:t>
       </w:r>
@@ -3725,16 +3832,26 @@
           <w:spacing w:val="-1"/>
           <w:sz w:val="22"/>
           <w:szCs w:val="22"/>
-        </w:rPr>
-        <w:t xml:space="preserve"> </w:t>
-      </w:r>
-      <w:r>
-        <w:rPr>
-          <w:rFonts w:ascii="Calibri" w:eastAsia="Calibri" w:hAnsi="Calibri" w:cs="Calibri"/>
-          <w:sz w:val="22"/>
-          <w:szCs w:val="22"/>
-        </w:rPr>
-        <w:t>with us.</w:t>
+          <w:highlight w:val="green"/>
+        </w:rPr>
+        <w:t xml:space="preserve"> </w:t>
+      </w:r>
+      <w:r>
+        <w:rPr>
+          <w:rFonts w:ascii="Calibri" w:eastAsia="Calibri" w:hAnsi="Calibri" w:cs="Calibri"/>
+          <w:sz w:val="22"/>
+          <w:szCs w:val="22"/>
+          <w:highlight w:val="green"/>
+        </w:rPr>
+        <w:t>with us</w:t>
+      </w:r>
+      <w:r>
+        <w:rPr>
+          <w:rFonts w:ascii="Calibri" w:eastAsia="Calibri" w:hAnsi="Calibri" w:cs="Calibri"/>
+          <w:sz w:val="22"/>
+          <w:szCs w:val="22"/>
+        </w:rPr>
+        <w:t>.</w:t>
       </w:r>
       <w:r>
         <w:rPr>
@@ -5306,6 +5423,7 @@
           <w:rFonts w:ascii="Calibri" w:eastAsia="Calibri" w:hAnsi="Calibri" w:cs="Calibri"/>
           <w:sz w:val="22"/>
           <w:szCs w:val="22"/>
+          <w:highlight w:val="cyan"/>
         </w:rPr>
         <w:t>An</w:t>
       </w:r>
@@ -5315,14 +5433,16 @@
           <w:spacing w:val="-1"/>
           <w:sz w:val="22"/>
           <w:szCs w:val="22"/>
-        </w:rPr>
-        <w:t xml:space="preserve"> </w:t>
-      </w:r>
-      <w:r>
-        <w:rPr>
-          <w:rFonts w:ascii="Calibri" w:eastAsia="Calibri" w:hAnsi="Calibri" w:cs="Calibri"/>
-          <w:sz w:val="22"/>
-          <w:szCs w:val="22"/>
+          <w:highlight w:val="cyan"/>
+        </w:rPr>
+        <w:t xml:space="preserve"> </w:t>
+      </w:r>
+      <w:r>
+        <w:rPr>
+          <w:rFonts w:ascii="Calibri" w:eastAsia="Calibri" w:hAnsi="Calibri" w:cs="Calibri"/>
+          <w:sz w:val="22"/>
+          <w:szCs w:val="22"/>
+          <w:highlight w:val="cyan"/>
         </w:rPr>
         <w:t>I</w:t>
       </w:r>
@@ -5332,6 +5452,7 @@
           <w:spacing w:val="-1"/>
           <w:sz w:val="22"/>
           <w:szCs w:val="22"/>
+          <w:highlight w:val="cyan"/>
         </w:rPr>
         <w:t>n</w:t>
       </w:r>
@@ -5340,6 +5461,7 @@
           <w:rFonts w:ascii="Calibri" w:eastAsia="Calibri" w:hAnsi="Calibri" w:cs="Calibri"/>
           <w:sz w:val="22"/>
           <w:szCs w:val="22"/>
+          <w:highlight w:val="cyan"/>
         </w:rPr>
         <w:t>su</w:t>
       </w:r>
@@ -5349,6 +5471,7 @@
           <w:spacing w:val="-1"/>
           <w:sz w:val="22"/>
           <w:szCs w:val="22"/>
+          <w:highlight w:val="cyan"/>
         </w:rPr>
         <w:t>r</w:t>
       </w:r>
@@ -5357,6 +5480,7 @@
           <w:rFonts w:ascii="Calibri" w:eastAsia="Calibri" w:hAnsi="Calibri" w:cs="Calibri"/>
           <w:sz w:val="22"/>
           <w:szCs w:val="22"/>
+          <w:highlight w:val="cyan"/>
         </w:rPr>
         <w:t>er</w:t>
       </w:r>
@@ -5565,7 +5689,16 @@
           <w:sz w:val="22"/>
           <w:szCs w:val="22"/>
         </w:rPr>
-        <w:t>is user</w:t>
+        <w:t xml:space="preserve">is </w:t>
+      </w:r>
+      <w:proofErr w:type="spellStart"/>
+      <w:r>
+        <w:rPr>
+          <w:rFonts w:ascii="Calibri" w:eastAsia="Calibri" w:hAnsi="Calibri" w:cs="Calibri"/>
+          <w:sz w:val="22"/>
+          <w:szCs w:val="22"/>
+        </w:rPr>
+        <w:t>user</w:t>
       </w:r>
       <w:r>
         <w:rPr>
@@ -5584,6 +5717,7 @@
         </w:rPr>
         <w:t>d</w:t>
       </w:r>
+      <w:proofErr w:type="spellEnd"/>
       <w:r>
         <w:rPr>
           <w:rFonts w:ascii="Calibri" w:eastAsia="Calibri" w:hAnsi="Calibri" w:cs="Calibri"/>
@@ -6172,6 +6306,7 @@
           <w:rFonts w:ascii="Calibri" w:eastAsia="Calibri" w:hAnsi="Calibri" w:cs="Calibri"/>
           <w:sz w:val="22"/>
           <w:szCs w:val="22"/>
+          <w:highlight w:val="cyan"/>
         </w:rPr>
         <w:t>Assure Insurance</w:t>
       </w:r>
@@ -6181,14 +6316,16 @@
           <w:spacing w:val="1"/>
           <w:sz w:val="22"/>
           <w:szCs w:val="22"/>
-        </w:rPr>
-        <w:t xml:space="preserve"> </w:t>
-      </w:r>
-      <w:r>
-        <w:rPr>
-          <w:rFonts w:ascii="Calibri" w:eastAsia="Calibri" w:hAnsi="Calibri" w:cs="Calibri"/>
-          <w:sz w:val="22"/>
-          <w:szCs w:val="22"/>
+          <w:highlight w:val="cyan"/>
+        </w:rPr>
+        <w:t xml:space="preserve"> </w:t>
+      </w:r>
+      <w:r>
+        <w:rPr>
+          <w:rFonts w:ascii="Calibri" w:eastAsia="Calibri" w:hAnsi="Calibri" w:cs="Calibri"/>
+          <w:sz w:val="22"/>
+          <w:szCs w:val="22"/>
+          <w:highlight w:val="cyan"/>
         </w:rPr>
         <w:t>Off</w:t>
       </w:r>
@@ -6198,6 +6335,7 @@
           <w:spacing w:val="-3"/>
           <w:sz w:val="22"/>
           <w:szCs w:val="22"/>
+          <w:highlight w:val="cyan"/>
         </w:rPr>
         <w:t>i</w:t>
       </w:r>
@@ -6206,6 +6344,7 @@
           <w:rFonts w:ascii="Calibri" w:eastAsia="Calibri" w:hAnsi="Calibri" w:cs="Calibri"/>
           <w:sz w:val="22"/>
           <w:szCs w:val="22"/>
+          <w:highlight w:val="cyan"/>
         </w:rPr>
         <w:t>cer</w:t>
       </w:r>
@@ -6703,6 +6842,7 @@
           <w:rFonts w:ascii="Calibri" w:eastAsia="Calibri" w:hAnsi="Calibri" w:cs="Calibri"/>
           <w:sz w:val="22"/>
           <w:szCs w:val="22"/>
+          <w:highlight w:val="yellow"/>
         </w:rPr>
         <w:t>sc</w:t>
       </w:r>
@@ -6712,6 +6852,7 @@
           <w:spacing w:val="-1"/>
           <w:sz w:val="22"/>
           <w:szCs w:val="22"/>
+          <w:highlight w:val="yellow"/>
         </w:rPr>
         <w:t>h</w:t>
       </w:r>
@@ -6720,6 +6861,7 @@
           <w:rFonts w:ascii="Calibri" w:eastAsia="Calibri" w:hAnsi="Calibri" w:cs="Calibri"/>
           <w:sz w:val="22"/>
           <w:szCs w:val="22"/>
+          <w:highlight w:val="yellow"/>
         </w:rPr>
         <w:t>ed</w:t>
       </w:r>
@@ -6729,6 +6871,7 @@
           <w:spacing w:val="-1"/>
           <w:sz w:val="22"/>
           <w:szCs w:val="22"/>
+          <w:highlight w:val="yellow"/>
         </w:rPr>
         <w:t>u</w:t>
       </w:r>
@@ -6737,6 +6880,7 @@
           <w:rFonts w:ascii="Calibri" w:eastAsia="Calibri" w:hAnsi="Calibri" w:cs="Calibri"/>
           <w:sz w:val="22"/>
           <w:szCs w:val="22"/>
+          <w:highlight w:val="yellow"/>
         </w:rPr>
         <w:t>le</w:t>
       </w:r>
@@ -6746,14 +6890,16 @@
           <w:spacing w:val="1"/>
           <w:sz w:val="22"/>
           <w:szCs w:val="22"/>
-        </w:rPr>
-        <w:t xml:space="preserve"> </w:t>
-      </w:r>
-      <w:r>
-        <w:rPr>
-          <w:rFonts w:ascii="Calibri" w:eastAsia="Calibri" w:hAnsi="Calibri" w:cs="Calibri"/>
-          <w:sz w:val="22"/>
-          <w:szCs w:val="22"/>
+          <w:highlight w:val="yellow"/>
+        </w:rPr>
+        <w:t xml:space="preserve"> </w:t>
+      </w:r>
+      <w:r>
+        <w:rPr>
+          <w:rFonts w:ascii="Calibri" w:eastAsia="Calibri" w:hAnsi="Calibri" w:cs="Calibri"/>
+          <w:sz w:val="22"/>
+          <w:szCs w:val="22"/>
+          <w:highlight w:val="yellow"/>
         </w:rPr>
         <w:t>an</w:t>
       </w:r>
@@ -6763,14 +6909,16 @@
           <w:spacing w:val="-1"/>
           <w:sz w:val="22"/>
           <w:szCs w:val="22"/>
-        </w:rPr>
-        <w:t xml:space="preserve"> </w:t>
-      </w:r>
-      <w:r>
-        <w:rPr>
-          <w:rFonts w:ascii="Calibri" w:eastAsia="Calibri" w:hAnsi="Calibri" w:cs="Calibri"/>
-          <w:sz w:val="22"/>
-          <w:szCs w:val="22"/>
+          <w:highlight w:val="yellow"/>
+        </w:rPr>
+        <w:t xml:space="preserve"> </w:t>
+      </w:r>
+      <w:r>
+        <w:rPr>
+          <w:rFonts w:ascii="Calibri" w:eastAsia="Calibri" w:hAnsi="Calibri" w:cs="Calibri"/>
+          <w:sz w:val="22"/>
+          <w:szCs w:val="22"/>
+          <w:highlight w:val="yellow"/>
         </w:rPr>
         <w:t>ins</w:t>
       </w:r>
@@ -6780,6 +6928,7 @@
           <w:spacing w:val="-1"/>
           <w:sz w:val="22"/>
           <w:szCs w:val="22"/>
+          <w:highlight w:val="yellow"/>
         </w:rPr>
         <w:t>p</w:t>
       </w:r>
@@ -6789,6 +6938,7 @@
           <w:spacing w:val="-2"/>
           <w:sz w:val="22"/>
           <w:szCs w:val="22"/>
+          <w:highlight w:val="yellow"/>
         </w:rPr>
         <w:t>e</w:t>
       </w:r>
@@ -6797,6 +6947,7 @@
           <w:rFonts w:ascii="Calibri" w:eastAsia="Calibri" w:hAnsi="Calibri" w:cs="Calibri"/>
           <w:sz w:val="22"/>
           <w:szCs w:val="22"/>
+          <w:highlight w:val="yellow"/>
         </w:rPr>
         <w:t>cti</w:t>
       </w:r>
@@ -6806,6 +6957,7 @@
           <w:spacing w:val="1"/>
           <w:sz w:val="22"/>
           <w:szCs w:val="22"/>
+          <w:highlight w:val="yellow"/>
         </w:rPr>
         <w:t>o</w:t>
       </w:r>
@@ -6814,6 +6966,7 @@
           <w:rFonts w:ascii="Calibri" w:eastAsia="Calibri" w:hAnsi="Calibri" w:cs="Calibri"/>
           <w:sz w:val="22"/>
           <w:szCs w:val="22"/>
+          <w:highlight w:val="yellow"/>
         </w:rPr>
         <w:t>n</w:t>
       </w:r>
@@ -7375,6 +7528,7 @@
           <w:rFonts w:ascii="Calibri" w:eastAsia="Calibri" w:hAnsi="Calibri" w:cs="Calibri"/>
           <w:sz w:val="22"/>
           <w:szCs w:val="22"/>
+          <w:highlight w:val="cyan"/>
         </w:rPr>
         <w:t>The</w:t>
       </w:r>
@@ -7384,14 +7538,16 @@
           <w:spacing w:val="1"/>
           <w:sz w:val="22"/>
           <w:szCs w:val="22"/>
-        </w:rPr>
-        <w:t xml:space="preserve"> </w:t>
-      </w:r>
-      <w:r>
-        <w:rPr>
-          <w:rFonts w:ascii="Calibri" w:eastAsia="Calibri" w:hAnsi="Calibri" w:cs="Calibri"/>
-          <w:sz w:val="22"/>
-          <w:szCs w:val="22"/>
+          <w:highlight w:val="cyan"/>
+        </w:rPr>
+        <w:t xml:space="preserve"> </w:t>
+      </w:r>
+      <w:r>
+        <w:rPr>
+          <w:rFonts w:ascii="Calibri" w:eastAsia="Calibri" w:hAnsi="Calibri" w:cs="Calibri"/>
+          <w:sz w:val="22"/>
+          <w:szCs w:val="22"/>
+          <w:highlight w:val="cyan"/>
         </w:rPr>
         <w:t>Cla</w:t>
       </w:r>
@@ -7401,6 +7557,7 @@
           <w:spacing w:val="-3"/>
           <w:sz w:val="22"/>
           <w:szCs w:val="22"/>
+          <w:highlight w:val="cyan"/>
         </w:rPr>
         <w:t>i</w:t>
       </w:r>
@@ -7409,6 +7566,7 @@
           <w:rFonts w:ascii="Calibri" w:eastAsia="Calibri" w:hAnsi="Calibri" w:cs="Calibri"/>
           <w:sz w:val="22"/>
           <w:szCs w:val="22"/>
+          <w:highlight w:val="cyan"/>
         </w:rPr>
         <w:t>m</w:t>
       </w:r>
@@ -7418,14 +7576,16 @@
           <w:spacing w:val="1"/>
           <w:sz w:val="22"/>
           <w:szCs w:val="22"/>
-        </w:rPr>
-        <w:t xml:space="preserve"> </w:t>
-      </w:r>
-      <w:r>
-        <w:rPr>
-          <w:rFonts w:ascii="Calibri" w:eastAsia="Calibri" w:hAnsi="Calibri" w:cs="Calibri"/>
-          <w:sz w:val="22"/>
-          <w:szCs w:val="22"/>
+          <w:highlight w:val="cyan"/>
+        </w:rPr>
+        <w:t xml:space="preserve"> </w:t>
+      </w:r>
+      <w:r>
+        <w:rPr>
+          <w:rFonts w:ascii="Calibri" w:eastAsia="Calibri" w:hAnsi="Calibri" w:cs="Calibri"/>
+          <w:sz w:val="22"/>
+          <w:szCs w:val="22"/>
+          <w:highlight w:val="cyan"/>
         </w:rPr>
         <w:t>Off</w:t>
       </w:r>
@@ -7435,6 +7595,7 @@
           <w:spacing w:val="-3"/>
           <w:sz w:val="22"/>
           <w:szCs w:val="22"/>
+          <w:highlight w:val="cyan"/>
         </w:rPr>
         <w:t>i</w:t>
       </w:r>
@@ -7443,6 +7604,7 @@
           <w:rFonts w:ascii="Calibri" w:eastAsia="Calibri" w:hAnsi="Calibri" w:cs="Calibri"/>
           <w:sz w:val="22"/>
           <w:szCs w:val="22"/>
+          <w:highlight w:val="cyan"/>
         </w:rPr>
         <w:t>cer</w:t>
       </w:r>
@@ -7969,6 +8131,7 @@
           <w:spacing w:val="-3"/>
           <w:sz w:val="22"/>
           <w:szCs w:val="22"/>
+          <w:highlight w:val="cyan"/>
         </w:rPr>
         <w:t>A</w:t>
       </w:r>
@@ -7977,6 +8140,7 @@
           <w:rFonts w:ascii="Calibri" w:eastAsia="Calibri" w:hAnsi="Calibri" w:cs="Calibri"/>
           <w:sz w:val="22"/>
           <w:szCs w:val="22"/>
+          <w:highlight w:val="cyan"/>
         </w:rPr>
         <w:t>sses</w:t>
       </w:r>
@@ -7986,6 +8150,7 @@
           <w:spacing w:val="-2"/>
           <w:sz w:val="22"/>
           <w:szCs w:val="22"/>
+          <w:highlight w:val="cyan"/>
         </w:rPr>
         <w:t>s</w:t>
       </w:r>
@@ -7995,6 +8160,7 @@
           <w:spacing w:val="1"/>
           <w:sz w:val="22"/>
           <w:szCs w:val="22"/>
+          <w:highlight w:val="cyan"/>
         </w:rPr>
         <w:t>o</w:t>
       </w:r>
@@ -8003,6 +8169,7 @@
           <w:rFonts w:ascii="Calibri" w:eastAsia="Calibri" w:hAnsi="Calibri" w:cs="Calibri"/>
           <w:sz w:val="22"/>
           <w:szCs w:val="22"/>
+          <w:highlight w:val="cyan"/>
         </w:rPr>
         <w:t>r.</w:t>
       </w:r>
@@ -8279,6 +8446,7 @@
           <w:rFonts w:ascii="Calibri" w:eastAsia="Calibri" w:hAnsi="Calibri" w:cs="Calibri"/>
           <w:sz w:val="22"/>
           <w:szCs w:val="22"/>
+          <w:highlight w:val="yellow"/>
         </w:rPr>
         <w:t>a</w:t>
       </w:r>
@@ -8288,6 +8456,7 @@
           <w:spacing w:val="-1"/>
           <w:sz w:val="22"/>
           <w:szCs w:val="22"/>
+          <w:highlight w:val="yellow"/>
         </w:rPr>
         <w:t>u</w:t>
       </w:r>
@@ -8296,6 +8465,7 @@
           <w:rFonts w:ascii="Calibri" w:eastAsia="Calibri" w:hAnsi="Calibri" w:cs="Calibri"/>
           <w:sz w:val="22"/>
           <w:szCs w:val="22"/>
+          <w:highlight w:val="yellow"/>
         </w:rPr>
         <w:t>thentic</w:t>
       </w:r>
@@ -8305,6 +8475,7 @@
           <w:spacing w:val="-3"/>
           <w:sz w:val="22"/>
           <w:szCs w:val="22"/>
+          <w:highlight w:val="yellow"/>
         </w:rPr>
         <w:t>i</w:t>
       </w:r>
@@ -8313,6 +8484,7 @@
           <w:rFonts w:ascii="Calibri" w:eastAsia="Calibri" w:hAnsi="Calibri" w:cs="Calibri"/>
           <w:sz w:val="22"/>
           <w:szCs w:val="22"/>
+          <w:highlight w:val="yellow"/>
         </w:rPr>
         <w:t>ty</w:t>
       </w:r>
@@ -8322,15 +8494,17 @@
           <w:spacing w:val="-1"/>
           <w:sz w:val="22"/>
           <w:szCs w:val="22"/>
-        </w:rPr>
-        <w:t xml:space="preserve"> </w:t>
-      </w:r>
-      <w:r>
-        <w:rPr>
-          <w:rFonts w:ascii="Calibri" w:eastAsia="Calibri" w:hAnsi="Calibri" w:cs="Calibri"/>
-          <w:spacing w:val="1"/>
-          <w:sz w:val="22"/>
-          <w:szCs w:val="22"/>
+          <w:highlight w:val="yellow"/>
+        </w:rPr>
+        <w:t xml:space="preserve"> </w:t>
+      </w:r>
+      <w:r>
+        <w:rPr>
+          <w:rFonts w:ascii="Calibri" w:eastAsia="Calibri" w:hAnsi="Calibri" w:cs="Calibri"/>
+          <w:spacing w:val="1"/>
+          <w:sz w:val="22"/>
+          <w:szCs w:val="22"/>
+          <w:highlight w:val="yellow"/>
         </w:rPr>
         <w:t>o</w:t>
       </w:r>
@@ -8339,6 +8513,7 @@
           <w:rFonts w:ascii="Calibri" w:eastAsia="Calibri" w:hAnsi="Calibri" w:cs="Calibri"/>
           <w:sz w:val="22"/>
           <w:szCs w:val="22"/>
+          <w:highlight w:val="yellow"/>
         </w:rPr>
         <w:t>f</w:t>
       </w:r>
@@ -8348,14 +8523,16 @@
           <w:spacing w:val="-2"/>
           <w:sz w:val="22"/>
           <w:szCs w:val="22"/>
-        </w:rPr>
-        <w:t xml:space="preserve"> </w:t>
-      </w:r>
-      <w:r>
-        <w:rPr>
-          <w:rFonts w:ascii="Calibri" w:eastAsia="Calibri" w:hAnsi="Calibri" w:cs="Calibri"/>
-          <w:sz w:val="22"/>
-          <w:szCs w:val="22"/>
+          <w:highlight w:val="yellow"/>
+        </w:rPr>
+        <w:t xml:space="preserve"> </w:t>
+      </w:r>
+      <w:r>
+        <w:rPr>
+          <w:rFonts w:ascii="Calibri" w:eastAsia="Calibri" w:hAnsi="Calibri" w:cs="Calibri"/>
+          <w:sz w:val="22"/>
+          <w:szCs w:val="22"/>
+          <w:highlight w:val="yellow"/>
         </w:rPr>
         <w:t xml:space="preserve">the </w:t>
       </w:r>
@@ -8365,6 +8542,7 @@
           <w:spacing w:val="1"/>
           <w:sz w:val="22"/>
           <w:szCs w:val="22"/>
+          <w:highlight w:val="yellow"/>
         </w:rPr>
         <w:t>c</w:t>
       </w:r>
@@ -8373,6 +8551,7 @@
           <w:rFonts w:ascii="Calibri" w:eastAsia="Calibri" w:hAnsi="Calibri" w:cs="Calibri"/>
           <w:sz w:val="22"/>
           <w:szCs w:val="22"/>
+          <w:highlight w:val="yellow"/>
         </w:rPr>
         <w:t>la</w:t>
       </w:r>
@@ -8382,6 +8561,7 @@
           <w:spacing w:val="-3"/>
           <w:sz w:val="22"/>
           <w:szCs w:val="22"/>
+          <w:highlight w:val="yellow"/>
         </w:rPr>
         <w:t>i</w:t>
       </w:r>
@@ -8391,6 +8571,7 @@
           <w:spacing w:val="1"/>
           <w:sz w:val="22"/>
           <w:szCs w:val="22"/>
+          <w:highlight w:val="yellow"/>
         </w:rPr>
         <w:t>m</w:t>
       </w:r>
@@ -8399,6 +8580,7 @@
           <w:rFonts w:ascii="Calibri" w:eastAsia="Calibri" w:hAnsi="Calibri" w:cs="Calibri"/>
           <w:sz w:val="22"/>
           <w:szCs w:val="22"/>
+          <w:highlight w:val="yellow"/>
         </w:rPr>
         <w:t>, a</w:t>
       </w:r>
@@ -8408,6 +8590,7 @@
           <w:spacing w:val="-2"/>
           <w:sz w:val="22"/>
           <w:szCs w:val="22"/>
+          <w:highlight w:val="yellow"/>
         </w:rPr>
         <w:t>s</w:t>
       </w:r>
@@ -8416,6 +8599,7 @@
           <w:rFonts w:ascii="Calibri" w:eastAsia="Calibri" w:hAnsi="Calibri" w:cs="Calibri"/>
           <w:sz w:val="22"/>
           <w:szCs w:val="22"/>
+          <w:highlight w:val="yellow"/>
         </w:rPr>
         <w:t>sess</w:t>
       </w:r>
@@ -8425,14 +8609,16 @@
           <w:spacing w:val="-1"/>
           <w:sz w:val="22"/>
           <w:szCs w:val="22"/>
-        </w:rPr>
-        <w:t xml:space="preserve"> </w:t>
-      </w:r>
-      <w:r>
-        <w:rPr>
-          <w:rFonts w:ascii="Calibri" w:eastAsia="Calibri" w:hAnsi="Calibri" w:cs="Calibri"/>
-          <w:sz w:val="22"/>
-          <w:szCs w:val="22"/>
+          <w:highlight w:val="yellow"/>
+        </w:rPr>
+        <w:t xml:space="preserve"> </w:t>
+      </w:r>
+      <w:r>
+        <w:rPr>
+          <w:rFonts w:ascii="Calibri" w:eastAsia="Calibri" w:hAnsi="Calibri" w:cs="Calibri"/>
+          <w:sz w:val="22"/>
+          <w:szCs w:val="22"/>
+          <w:highlight w:val="yellow"/>
         </w:rPr>
         <w:t>the d</w:t>
       </w:r>
@@ -8442,6 +8628,7 @@
           <w:spacing w:val="-3"/>
           <w:sz w:val="22"/>
           <w:szCs w:val="22"/>
+          <w:highlight w:val="yellow"/>
         </w:rPr>
         <w:t>a</w:t>
       </w:r>
@@ -8451,6 +8638,7 @@
           <w:spacing w:val="1"/>
           <w:sz w:val="22"/>
           <w:szCs w:val="22"/>
+          <w:highlight w:val="yellow"/>
         </w:rPr>
         <w:t>m</w:t>
       </w:r>
@@ -8459,6 +8647,7 @@
           <w:rFonts w:ascii="Calibri" w:eastAsia="Calibri" w:hAnsi="Calibri" w:cs="Calibri"/>
           <w:sz w:val="22"/>
           <w:szCs w:val="22"/>
+          <w:highlight w:val="yellow"/>
         </w:rPr>
         <w:t>a</w:t>
       </w:r>
@@ -8468,6 +8657,7 @@
           <w:spacing w:val="-1"/>
           <w:sz w:val="22"/>
           <w:szCs w:val="22"/>
+          <w:highlight w:val="yellow"/>
         </w:rPr>
         <w:t>g</w:t>
       </w:r>
@@ -8476,8 +8666,17 @@
           <w:rFonts w:ascii="Calibri" w:eastAsia="Calibri" w:hAnsi="Calibri" w:cs="Calibri"/>
           <w:sz w:val="22"/>
           <w:szCs w:val="22"/>
-        </w:rPr>
-        <w:t>e a</w:t>
+          <w:highlight w:val="yellow"/>
+        </w:rPr>
+        <w:t>e</w:t>
+      </w:r>
+      <w:r>
+        <w:rPr>
+          <w:rFonts w:ascii="Calibri" w:eastAsia="Calibri" w:hAnsi="Calibri" w:cs="Calibri"/>
+          <w:sz w:val="22"/>
+          <w:szCs w:val="22"/>
+        </w:rPr>
+        <w:t xml:space="preserve"> a</w:t>
       </w:r>
       <w:r>
         <w:rPr>
@@ -9809,6 +10008,7 @@
           <w:rFonts w:ascii="Calibri" w:eastAsia="Calibri" w:hAnsi="Calibri" w:cs="Calibri"/>
           <w:sz w:val="22"/>
           <w:szCs w:val="22"/>
+          <w:highlight w:val="cyan"/>
         </w:rPr>
         <w:t>Cla</w:t>
       </w:r>
@@ -9818,6 +10018,7 @@
           <w:spacing w:val="-3"/>
           <w:sz w:val="22"/>
           <w:szCs w:val="22"/>
+          <w:highlight w:val="cyan"/>
         </w:rPr>
         <w:t>i</w:t>
       </w:r>
@@ -9826,6 +10027,7 @@
           <w:rFonts w:ascii="Calibri" w:eastAsia="Calibri" w:hAnsi="Calibri" w:cs="Calibri"/>
           <w:sz w:val="22"/>
           <w:szCs w:val="22"/>
+          <w:highlight w:val="cyan"/>
         </w:rPr>
         <w:t>m</w:t>
       </w:r>
@@ -9835,14 +10037,16 @@
           <w:spacing w:val="1"/>
           <w:sz w:val="22"/>
           <w:szCs w:val="22"/>
-        </w:rPr>
-        <w:t xml:space="preserve"> </w:t>
-      </w:r>
-      <w:r>
-        <w:rPr>
-          <w:rFonts w:ascii="Calibri" w:eastAsia="Calibri" w:hAnsi="Calibri" w:cs="Calibri"/>
-          <w:sz w:val="22"/>
-          <w:szCs w:val="22"/>
+          <w:highlight w:val="cyan"/>
+        </w:rPr>
+        <w:t xml:space="preserve"> </w:t>
+      </w:r>
+      <w:r>
+        <w:rPr>
+          <w:rFonts w:ascii="Calibri" w:eastAsia="Calibri" w:hAnsi="Calibri" w:cs="Calibri"/>
+          <w:sz w:val="22"/>
+          <w:szCs w:val="22"/>
+          <w:highlight w:val="cyan"/>
         </w:rPr>
         <w:t>A</w:t>
       </w:r>
@@ -9852,6 +10056,7 @@
           <w:spacing w:val="-1"/>
           <w:sz w:val="22"/>
           <w:szCs w:val="22"/>
+          <w:highlight w:val="cyan"/>
         </w:rPr>
         <w:t>u</w:t>
       </w:r>
@@ -9860,6 +10065,7 @@
           <w:rFonts w:ascii="Calibri" w:eastAsia="Calibri" w:hAnsi="Calibri" w:cs="Calibri"/>
           <w:sz w:val="22"/>
           <w:szCs w:val="22"/>
+          <w:highlight w:val="cyan"/>
         </w:rPr>
         <w:t>t</w:t>
       </w:r>
@@ -9869,6 +10075,7 @@
           <w:spacing w:val="-3"/>
           <w:sz w:val="22"/>
           <w:szCs w:val="22"/>
+          <w:highlight w:val="cyan"/>
         </w:rPr>
         <w:t>h</w:t>
       </w:r>
@@ -9878,6 +10085,7 @@
           <w:spacing w:val="1"/>
           <w:sz w:val="22"/>
           <w:szCs w:val="22"/>
+          <w:highlight w:val="cyan"/>
         </w:rPr>
         <w:t>o</w:t>
       </w:r>
@@ -9886,6 +10094,7 @@
           <w:rFonts w:ascii="Calibri" w:eastAsia="Calibri" w:hAnsi="Calibri" w:cs="Calibri"/>
           <w:sz w:val="22"/>
           <w:szCs w:val="22"/>
+          <w:highlight w:val="cyan"/>
         </w:rPr>
         <w:t>ri</w:t>
       </w:r>
@@ -9895,6 +10104,7 @@
           <w:spacing w:val="-1"/>
           <w:sz w:val="22"/>
           <w:szCs w:val="22"/>
+          <w:highlight w:val="cyan"/>
         </w:rPr>
         <w:t>z</w:t>
       </w:r>
@@ -9903,6 +10113,7 @@
           <w:rFonts w:ascii="Calibri" w:eastAsia="Calibri" w:hAnsi="Calibri" w:cs="Calibri"/>
           <w:sz w:val="22"/>
           <w:szCs w:val="22"/>
+          <w:highlight w:val="cyan"/>
         </w:rPr>
         <w:t>er</w:t>
       </w:r>
@@ -10142,6 +10353,7 @@
           <w:spacing w:val="1"/>
           <w:sz w:val="22"/>
           <w:szCs w:val="22"/>
+          <w:highlight w:val="yellow"/>
         </w:rPr>
         <w:t>c</w:t>
       </w:r>
@@ -10150,6 +10362,7 @@
           <w:rFonts w:ascii="Calibri" w:eastAsia="Calibri" w:hAnsi="Calibri" w:cs="Calibri"/>
           <w:sz w:val="22"/>
           <w:szCs w:val="22"/>
+          <w:highlight w:val="yellow"/>
         </w:rPr>
         <w:t>la</w:t>
       </w:r>
@@ -10159,6 +10372,7 @@
           <w:spacing w:val="-3"/>
           <w:sz w:val="22"/>
           <w:szCs w:val="22"/>
+          <w:highlight w:val="yellow"/>
         </w:rPr>
         <w:t>i</w:t>
       </w:r>
@@ -10167,6 +10381,7 @@
           <w:rFonts w:ascii="Calibri" w:eastAsia="Calibri" w:hAnsi="Calibri" w:cs="Calibri"/>
           <w:sz w:val="22"/>
           <w:szCs w:val="22"/>
+          <w:highlight w:val="yellow"/>
         </w:rPr>
         <w:t>m</w:t>
       </w:r>
@@ -10176,14 +10391,16 @@
           <w:spacing w:val="-1"/>
           <w:sz w:val="22"/>
           <w:szCs w:val="22"/>
-        </w:rPr>
-        <w:t xml:space="preserve"> </w:t>
-      </w:r>
-      <w:r>
-        <w:rPr>
-          <w:rFonts w:ascii="Calibri" w:eastAsia="Calibri" w:hAnsi="Calibri" w:cs="Calibri"/>
-          <w:sz w:val="22"/>
-          <w:szCs w:val="22"/>
+          <w:highlight w:val="yellow"/>
+        </w:rPr>
+        <w:t xml:space="preserve"> </w:t>
+      </w:r>
+      <w:r>
+        <w:rPr>
+          <w:rFonts w:ascii="Calibri" w:eastAsia="Calibri" w:hAnsi="Calibri" w:cs="Calibri"/>
+          <w:sz w:val="22"/>
+          <w:szCs w:val="22"/>
+          <w:highlight w:val="yellow"/>
         </w:rPr>
         <w:t>pay</w:t>
       </w:r>
@@ -10193,6 +10410,7 @@
           <w:spacing w:val="-1"/>
           <w:sz w:val="22"/>
           <w:szCs w:val="22"/>
+          <w:highlight w:val="yellow"/>
         </w:rPr>
         <w:t>m</w:t>
       </w:r>
@@ -10201,8 +10419,17 @@
           <w:rFonts w:ascii="Calibri" w:eastAsia="Calibri" w:hAnsi="Calibri" w:cs="Calibri"/>
           <w:sz w:val="22"/>
           <w:szCs w:val="22"/>
-        </w:rPr>
-        <w:t>ent. If</w:t>
+          <w:highlight w:val="yellow"/>
+        </w:rPr>
+        <w:t>ent</w:t>
+      </w:r>
+      <w:r>
+        <w:rPr>
+          <w:rFonts w:ascii="Calibri" w:eastAsia="Calibri" w:hAnsi="Calibri" w:cs="Calibri"/>
+          <w:sz w:val="22"/>
+          <w:szCs w:val="22"/>
+        </w:rPr>
+        <w:t>. If</w:t>
       </w:r>
       <w:r>
         <w:rPr>
@@ -10264,6 +10491,7 @@
         </w:rPr>
         <w:t xml:space="preserve"> </w:t>
       </w:r>
+      <w:proofErr w:type="gramStart"/>
       <w:r>
         <w:rPr>
           <w:rFonts w:ascii="Calibri" w:eastAsia="Calibri" w:hAnsi="Calibri" w:cs="Calibri"/>
@@ -10315,6 +10543,7 @@
         </w:rPr>
         <w:t>ed</w:t>
       </w:r>
+      <w:proofErr w:type="gramEnd"/>
       <w:r>
         <w:rPr>
           <w:rFonts w:ascii="Calibri" w:eastAsia="Calibri" w:hAnsi="Calibri" w:cs="Calibri"/>
@@ -12759,6 +12988,8 @@
           <w:szCs w:val="22"/>
         </w:rPr>
       </w:pPr>
+      <w:bookmarkStart w:id="0" w:name="_GoBack"/>
+      <w:bookmarkEnd w:id="0"/>
     </w:p>
     <w:p>
       <w:pPr>
@@ -13604,8 +13835,6 @@
           <w:szCs w:val="22"/>
         </w:rPr>
       </w:pPr>
-      <w:bookmarkStart w:id="0" w:name="_GoBack"/>
-      <w:bookmarkEnd w:id="0"/>
     </w:p>
     <w:sectPr>
       <w:headerReference w:type="default" r:id="rId7"/>
@@ -13620,7 +13849,7 @@
 </file>
 
 <file path=word/endnotes.xml><?xml version="1.0" encoding="utf-8"?>
-<w:endnotes xmlns:wpc="http://schemas.microsoft.com/office/word/2010/wordprocessingCanvas" xmlns:mc="http://schemas.openxmlformats.org/markup-compatibility/2006" xmlns:o="urn:schemas-microsoft-com:office:office" xmlns:r="http://schemas.openxmlformats.org/officeDocument/2006/relationships" xmlns:m="http://schemas.openxmlformats.org/officeDocument/2006/math" xmlns:v="urn:schemas-microsoft-com:vml" xmlns:wp14="http://schemas.microsoft.com/office/word/2010/wordprocessingDrawing" xmlns:wp="http://schemas.openxmlformats.org/drawingml/2006/wordprocessingDrawing" xmlns:w10="urn:schemas-microsoft-com:office:word" xmlns:w="http://schemas.openxmlformats.org/wordprocessingml/2006/main" xmlns:w14="http://schemas.microsoft.com/office/word/2010/wordml" xmlns:w15="http://schemas.microsoft.com/office/word/2012/wordml" xmlns:wpg="http://schemas.microsoft.com/office/word/2010/wordprocessingGroup" xmlns:wpi="http://schemas.microsoft.com/office/word/2010/wordprocessingInk" xmlns:wne="http://schemas.microsoft.com/office/word/2006/wordml" xmlns:wps="http://schemas.microsoft.com/office/word/2010/wordprocessingShape" mc:Ignorable="w14 w15 wp14">
+<w:endnotes xmlns:wpc="http://schemas.microsoft.com/office/word/2010/wordprocessingCanvas" xmlns:cx="http://schemas.microsoft.com/office/drawing/2014/chartex" xmlns:cx1="http://schemas.microsoft.com/office/drawing/2015/9/8/chartex" xmlns:cx2="http://schemas.microsoft.com/office/drawing/2015/10/21/chartex" xmlns:cx3="http://schemas.microsoft.com/office/drawing/2016/5/9/chartex" xmlns:cx4="http://schemas.microsoft.com/office/drawing/2016/5/10/chartex" xmlns:cx5="http://schemas.microsoft.com/office/drawing/2016/5/11/chartex" xmlns:cx6="http://schemas.microsoft.com/office/drawing/2016/5/12/chartex" xmlns:cx7="http://schemas.microsoft.com/office/drawing/2016/5/13/chartex" xmlns:cx8="http://schemas.microsoft.com/office/drawing/2016/5/14/chartex" xmlns:mc="http://schemas.openxmlformats.org/markup-compatibility/2006" xmlns:aink="http://schemas.microsoft.com/office/drawing/2016/ink" xmlns:am3d="http://schemas.microsoft.com/office/drawing/2017/model3d" xmlns:o="urn:schemas-microsoft-com:office:office" xmlns:r="http://schemas.openxmlformats.org/officeDocument/2006/relationships" xmlns:m="http://schemas.openxmlformats.org/officeDocument/2006/math" xmlns:v="urn:schemas-microsoft-com:vml" xmlns:wp14="http://schemas.microsoft.com/office/word/2010/wordprocessingDrawing" xmlns:wp="http://schemas.openxmlformats.org/drawingml/2006/wordprocessingDrawing" xmlns:w10="urn:schemas-microsoft-com:office:word" xmlns:w="http://schemas.openxmlformats.org/wordprocessingml/2006/main" xmlns:w14="http://schemas.microsoft.com/office/word/2010/wordml" xmlns:w15="http://schemas.microsoft.com/office/word/2012/wordml" xmlns:w16cid="http://schemas.microsoft.com/office/word/2016/wordml/cid" xmlns:w16se="http://schemas.microsoft.com/office/word/2015/wordml/symex" xmlns:wpg="http://schemas.microsoft.com/office/word/2010/wordprocessingGroup" xmlns:wpi="http://schemas.microsoft.com/office/word/2010/wordprocessingInk" xmlns:wne="http://schemas.microsoft.com/office/word/2006/wordml" xmlns:wps="http://schemas.microsoft.com/office/word/2010/wordprocessingShape" mc:Ignorable="w14 w15 w16se w16cid wp14">
   <w:endnote w:type="separator" w:id="-1">
     <w:p>
       <w:r>
@@ -13639,7 +13868,7 @@
 </file>
 
 <file path=word/footer1.xml><?xml version="1.0" encoding="utf-8"?>
-<w:ftr xmlns:wpc="http://schemas.microsoft.com/office/word/2010/wordprocessingCanvas" xmlns:mc="http://schemas.openxmlformats.org/markup-compatibility/2006" xmlns:o="urn:schemas-microsoft-com:office:office" xmlns:r="http://schemas.openxmlformats.org/officeDocument/2006/relationships" xmlns:m="http://schemas.openxmlformats.org/officeDocument/2006/math" xmlns:v="urn:schemas-microsoft-com:vml" xmlns:wp14="http://schemas.microsoft.com/office/word/2010/wordprocessingDrawing" xmlns:wp="http://schemas.openxmlformats.org/drawingml/2006/wordprocessingDrawing" xmlns:w10="urn:schemas-microsoft-com:office:word" xmlns:w="http://schemas.openxmlformats.org/wordprocessingml/2006/main" xmlns:w14="http://schemas.microsoft.com/office/word/2010/wordml" xmlns:w15="http://schemas.microsoft.com/office/word/2012/wordml" xmlns:wpg="http://schemas.microsoft.com/office/word/2010/wordprocessingGroup" xmlns:wpi="http://schemas.microsoft.com/office/word/2010/wordprocessingInk" xmlns:wne="http://schemas.microsoft.com/office/word/2006/wordml" xmlns:wps="http://schemas.microsoft.com/office/word/2010/wordprocessingShape" mc:Ignorable="w14 w15 wp14">
+<w:ftr xmlns:wpc="http://schemas.microsoft.com/office/word/2010/wordprocessingCanvas" xmlns:cx="http://schemas.microsoft.com/office/drawing/2014/chartex" xmlns:cx1="http://schemas.microsoft.com/office/drawing/2015/9/8/chartex" xmlns:cx2="http://schemas.microsoft.com/office/drawing/2015/10/21/chartex" xmlns:cx3="http://schemas.microsoft.com/office/drawing/2016/5/9/chartex" xmlns:cx4="http://schemas.microsoft.com/office/drawing/2016/5/10/chartex" xmlns:cx5="http://schemas.microsoft.com/office/drawing/2016/5/11/chartex" xmlns:cx6="http://schemas.microsoft.com/office/drawing/2016/5/12/chartex" xmlns:cx7="http://schemas.microsoft.com/office/drawing/2016/5/13/chartex" xmlns:cx8="http://schemas.microsoft.com/office/drawing/2016/5/14/chartex" xmlns:mc="http://schemas.openxmlformats.org/markup-compatibility/2006" xmlns:aink="http://schemas.microsoft.com/office/drawing/2016/ink" xmlns:am3d="http://schemas.microsoft.com/office/drawing/2017/model3d" xmlns:o="urn:schemas-microsoft-com:office:office" xmlns:r="http://schemas.openxmlformats.org/officeDocument/2006/relationships" xmlns:m="http://schemas.openxmlformats.org/officeDocument/2006/math" xmlns:v="urn:schemas-microsoft-com:vml" xmlns:wp14="http://schemas.microsoft.com/office/word/2010/wordprocessingDrawing" xmlns:wp="http://schemas.openxmlformats.org/drawingml/2006/wordprocessingDrawing" xmlns:w10="urn:schemas-microsoft-com:office:word" xmlns:w="http://schemas.openxmlformats.org/wordprocessingml/2006/main" xmlns:w14="http://schemas.microsoft.com/office/word/2010/wordml" xmlns:w15="http://schemas.microsoft.com/office/word/2012/wordml" xmlns:w16cid="http://schemas.microsoft.com/office/word/2016/wordml/cid" xmlns:w16se="http://schemas.microsoft.com/office/word/2015/wordml/symex" xmlns:wpg="http://schemas.microsoft.com/office/word/2010/wordprocessingGroup" xmlns:wpi="http://schemas.microsoft.com/office/word/2010/wordprocessingInk" xmlns:wne="http://schemas.microsoft.com/office/word/2006/wordml" xmlns:wps="http://schemas.microsoft.com/office/word/2010/wordprocessingShape" mc:Ignorable="w14 w15 w16se w16cid wp14">
   <w:p>
     <w:pPr>
       <w:pStyle w:val="Footer"/>
@@ -13685,7 +13914,7 @@
 </file>
 
 <file path=word/footnotes.xml><?xml version="1.0" encoding="utf-8"?>
-<w:footnotes xmlns:wpc="http://schemas.microsoft.com/office/word/2010/wordprocessingCanvas" xmlns:mc="http://schemas.openxmlformats.org/markup-compatibility/2006" xmlns:o="urn:schemas-microsoft-com:office:office" xmlns:r="http://schemas.openxmlformats.org/officeDocument/2006/relationships" xmlns:m="http://schemas.openxmlformats.org/officeDocument/2006/math" xmlns:v="urn:schemas-microsoft-com:vml" xmlns:wp14="http://schemas.microsoft.com/office/word/2010/wordprocessingDrawing" xmlns:wp="http://schemas.openxmlformats.org/drawingml/2006/wordprocessingDrawing" xmlns:w10="urn:schemas-microsoft-com:office:word" xmlns:w="http://schemas.openxmlformats.org/wordprocessingml/2006/main" xmlns:w14="http://schemas.microsoft.com/office/word/2010/wordml" xmlns:w15="http://schemas.microsoft.com/office/word/2012/wordml" xmlns:wpg="http://schemas.microsoft.com/office/word/2010/wordprocessingGroup" xmlns:wpi="http://schemas.microsoft.com/office/word/2010/wordprocessingInk" xmlns:wne="http://schemas.microsoft.com/office/word/2006/wordml" xmlns:wps="http://schemas.microsoft.com/office/word/2010/wordprocessingShape" mc:Ignorable="w14 w15 wp14">
+<w:footnotes xmlns:wpc="http://schemas.microsoft.com/office/word/2010/wordprocessingCanvas" xmlns:cx="http://schemas.microsoft.com/office/drawing/2014/chartex" xmlns:cx1="http://schemas.microsoft.com/office/drawing/2015/9/8/chartex" xmlns:cx2="http://schemas.microsoft.com/office/drawing/2015/10/21/chartex" xmlns:cx3="http://schemas.microsoft.com/office/drawing/2016/5/9/chartex" xmlns:cx4="http://schemas.microsoft.com/office/drawing/2016/5/10/chartex" xmlns:cx5="http://schemas.microsoft.com/office/drawing/2016/5/11/chartex" xmlns:cx6="http://schemas.microsoft.com/office/drawing/2016/5/12/chartex" xmlns:cx7="http://schemas.microsoft.com/office/drawing/2016/5/13/chartex" xmlns:cx8="http://schemas.microsoft.com/office/drawing/2016/5/14/chartex" xmlns:mc="http://schemas.openxmlformats.org/markup-compatibility/2006" xmlns:aink="http://schemas.microsoft.com/office/drawing/2016/ink" xmlns:am3d="http://schemas.microsoft.com/office/drawing/2017/model3d" xmlns:o="urn:schemas-microsoft-com:office:office" xmlns:r="http://schemas.openxmlformats.org/officeDocument/2006/relationships" xmlns:m="http://schemas.openxmlformats.org/officeDocument/2006/math" xmlns:v="urn:schemas-microsoft-com:vml" xmlns:wp14="http://schemas.microsoft.com/office/word/2010/wordprocessingDrawing" xmlns:wp="http://schemas.openxmlformats.org/drawingml/2006/wordprocessingDrawing" xmlns:w10="urn:schemas-microsoft-com:office:word" xmlns:w="http://schemas.openxmlformats.org/wordprocessingml/2006/main" xmlns:w14="http://schemas.microsoft.com/office/word/2010/wordml" xmlns:w15="http://schemas.microsoft.com/office/word/2012/wordml" xmlns:w16cid="http://schemas.microsoft.com/office/word/2016/wordml/cid" xmlns:w16se="http://schemas.microsoft.com/office/word/2015/wordml/symex" xmlns:wpg="http://schemas.microsoft.com/office/word/2010/wordprocessingGroup" xmlns:wpi="http://schemas.microsoft.com/office/word/2010/wordprocessingInk" xmlns:wne="http://schemas.microsoft.com/office/word/2006/wordml" xmlns:wps="http://schemas.microsoft.com/office/word/2010/wordprocessingShape" mc:Ignorable="w14 w15 w16se w16cid wp14">
   <w:footnote w:type="separator" w:id="-1">
     <w:p>
       <w:r>
@@ -13704,7 +13933,7 @@
 </file>
 
 <file path=word/header1.xml><?xml version="1.0" encoding="utf-8"?>
-<w:hdr xmlns:wpc="http://schemas.microsoft.com/office/word/2010/wordprocessingCanvas" xmlns:mc="http://schemas.openxmlformats.org/markup-compatibility/2006" xmlns:o="urn:schemas-microsoft-com:office:office" xmlns:r="http://schemas.openxmlformats.org/officeDocument/2006/relationships" xmlns:m="http://schemas.openxmlformats.org/officeDocument/2006/math" xmlns:v="urn:schemas-microsoft-com:vml" xmlns:wp14="http://schemas.microsoft.com/office/word/2010/wordprocessingDrawing" xmlns:wp="http://schemas.openxmlformats.org/drawingml/2006/wordprocessingDrawing" xmlns:w10="urn:schemas-microsoft-com:office:word" xmlns:w="http://schemas.openxmlformats.org/wordprocessingml/2006/main" xmlns:w14="http://schemas.microsoft.com/office/word/2010/wordml" xmlns:w15="http://schemas.microsoft.com/office/word/2012/wordml" xmlns:wpg="http://schemas.microsoft.com/office/word/2010/wordprocessingGroup" xmlns:wpi="http://schemas.microsoft.com/office/word/2010/wordprocessingInk" xmlns:wne="http://schemas.microsoft.com/office/word/2006/wordml" xmlns:wps="http://schemas.microsoft.com/office/word/2010/wordprocessingShape" mc:Ignorable="w14 w15 wp14">
+<w:hdr xmlns:wpc="http://schemas.microsoft.com/office/word/2010/wordprocessingCanvas" xmlns:cx="http://schemas.microsoft.com/office/drawing/2014/chartex" xmlns:cx1="http://schemas.microsoft.com/office/drawing/2015/9/8/chartex" xmlns:cx2="http://schemas.microsoft.com/office/drawing/2015/10/21/chartex" xmlns:cx3="http://schemas.microsoft.com/office/drawing/2016/5/9/chartex" xmlns:cx4="http://schemas.microsoft.com/office/drawing/2016/5/10/chartex" xmlns:cx5="http://schemas.microsoft.com/office/drawing/2016/5/11/chartex" xmlns:cx6="http://schemas.microsoft.com/office/drawing/2016/5/12/chartex" xmlns:cx7="http://schemas.microsoft.com/office/drawing/2016/5/13/chartex" xmlns:cx8="http://schemas.microsoft.com/office/drawing/2016/5/14/chartex" xmlns:mc="http://schemas.openxmlformats.org/markup-compatibility/2006" xmlns:aink="http://schemas.microsoft.com/office/drawing/2016/ink" xmlns:am3d="http://schemas.microsoft.com/office/drawing/2017/model3d" xmlns:o="urn:schemas-microsoft-com:office:office" xmlns:r="http://schemas.openxmlformats.org/officeDocument/2006/relationships" xmlns:m="http://schemas.openxmlformats.org/officeDocument/2006/math" xmlns:v="urn:schemas-microsoft-com:vml" xmlns:wp14="http://schemas.microsoft.com/office/word/2010/wordprocessingDrawing" xmlns:wp="http://schemas.openxmlformats.org/drawingml/2006/wordprocessingDrawing" xmlns:w10="urn:schemas-microsoft-com:office:word" xmlns:w="http://schemas.openxmlformats.org/wordprocessingml/2006/main" xmlns:w14="http://schemas.microsoft.com/office/word/2010/wordml" xmlns:w15="http://schemas.microsoft.com/office/word/2012/wordml" xmlns:w16cid="http://schemas.microsoft.com/office/word/2016/wordml/cid" xmlns:w16se="http://schemas.microsoft.com/office/word/2015/wordml/symex" xmlns:wpg="http://schemas.microsoft.com/office/word/2010/wordprocessingGroup" xmlns:wpi="http://schemas.microsoft.com/office/word/2010/wordprocessingInk" xmlns:wne="http://schemas.microsoft.com/office/word/2006/wordml" xmlns:wps="http://schemas.microsoft.com/office/word/2010/wordprocessingShape" mc:Ignorable="w14 w15 w16se w16cid wp14">
   <w:p>
     <w:pPr>
       <w:pStyle w:val="Header"/>
@@ -13714,7 +13943,7 @@
         <w:noProof/>
       </w:rPr>
       <w:drawing>
-        <wp:inline distT="0" distB="0" distL="0" distR="0">
+        <wp:inline distT="0" distB="0" distL="0" distR="0" wp14:anchorId="42025B6B" wp14:editId="42025B6C">
           <wp:extent cx="5791200" cy="314325"/>
           <wp:effectExtent l="0" t="0" r="0" b="0"/>
           <wp:docPr id="1" name="Picture 1"/>
@@ -13767,7 +13996,7 @@
 </file>
 
 <file path=word/numbering.xml><?xml version="1.0" encoding="utf-8"?>
-<w:numbering xmlns:wpc="http://schemas.microsoft.com/office/word/2010/wordprocessingCanvas" xmlns:mc="http://schemas.openxmlformats.org/markup-compatibility/2006" xmlns:o="urn:schemas-microsoft-com:office:office" xmlns:r="http://schemas.openxmlformats.org/officeDocument/2006/relationships" xmlns:m="http://schemas.openxmlformats.org/officeDocument/2006/math" xmlns:v="urn:schemas-microsoft-com:vml" xmlns:wp14="http://schemas.microsoft.com/office/word/2010/wordprocessingDrawing" xmlns:wp="http://schemas.openxmlformats.org/drawingml/2006/wordprocessingDrawing" xmlns:w10="urn:schemas-microsoft-com:office:word" xmlns:w="http://schemas.openxmlformats.org/wordprocessingml/2006/main" xmlns:w14="http://schemas.microsoft.com/office/word/2010/wordml" xmlns:w15="http://schemas.microsoft.com/office/word/2012/wordml" xmlns:wpg="http://schemas.microsoft.com/office/word/2010/wordprocessingGroup" xmlns:wpi="http://schemas.microsoft.com/office/word/2010/wordprocessingInk" xmlns:wne="http://schemas.microsoft.com/office/word/2006/wordml" xmlns:wps="http://schemas.microsoft.com/office/word/2010/wordprocessingShape" mc:Ignorable="w14 w15 wp14">
+<w:numbering xmlns:wpc="http://schemas.microsoft.com/office/word/2010/wordprocessingCanvas" xmlns:cx="http://schemas.microsoft.com/office/drawing/2014/chartex" xmlns:cx1="http://schemas.microsoft.com/office/drawing/2015/9/8/chartex" xmlns:cx2="http://schemas.microsoft.com/office/drawing/2015/10/21/chartex" xmlns:cx3="http://schemas.microsoft.com/office/drawing/2016/5/9/chartex" xmlns:cx4="http://schemas.microsoft.com/office/drawing/2016/5/10/chartex" xmlns:cx5="http://schemas.microsoft.com/office/drawing/2016/5/11/chartex" xmlns:cx6="http://schemas.microsoft.com/office/drawing/2016/5/12/chartex" xmlns:cx7="http://schemas.microsoft.com/office/drawing/2016/5/13/chartex" xmlns:cx8="http://schemas.microsoft.com/office/drawing/2016/5/14/chartex" xmlns:mc="http://schemas.openxmlformats.org/markup-compatibility/2006" xmlns:aink="http://schemas.microsoft.com/office/drawing/2016/ink" xmlns:am3d="http://schemas.microsoft.com/office/drawing/2017/model3d" xmlns:o="urn:schemas-microsoft-com:office:office" xmlns:r="http://schemas.openxmlformats.org/officeDocument/2006/relationships" xmlns:m="http://schemas.openxmlformats.org/officeDocument/2006/math" xmlns:v="urn:schemas-microsoft-com:vml" xmlns:wp14="http://schemas.microsoft.com/office/word/2010/wordprocessingDrawing" xmlns:wp="http://schemas.openxmlformats.org/drawingml/2006/wordprocessingDrawing" xmlns:w10="urn:schemas-microsoft-com:office:word" xmlns:w="http://schemas.openxmlformats.org/wordprocessingml/2006/main" xmlns:w14="http://schemas.microsoft.com/office/word/2010/wordml" xmlns:w15="http://schemas.microsoft.com/office/word/2012/wordml" xmlns:w16cid="http://schemas.microsoft.com/office/word/2016/wordml/cid" xmlns:w16se="http://schemas.microsoft.com/office/word/2015/wordml/symex" xmlns:wpg="http://schemas.microsoft.com/office/word/2010/wordprocessingGroup" xmlns:wpi="http://schemas.microsoft.com/office/word/2010/wordprocessingInk" xmlns:wne="http://schemas.microsoft.com/office/word/2006/wordml" xmlns:wps="http://schemas.microsoft.com/office/word/2010/wordprocessingShape" mc:Ignorable="w14 w15 w16se w16cid wp14">
   <w:abstractNum w:abstractNumId="0" w15:restartNumberingAfterBreak="0">
     <w:nsid w:val="50256381"/>
     <w:multiLevelType w:val="multilevel"/>
@@ -13897,7 +14126,7 @@
 </file>
 
 <file path=word/styles.xml><?xml version="1.0" encoding="utf-8"?>
-<w:styles xmlns:mc="http://schemas.openxmlformats.org/markup-compatibility/2006" xmlns:r="http://schemas.openxmlformats.org/officeDocument/2006/relationships" xmlns:w="http://schemas.openxmlformats.org/wordprocessingml/2006/main" xmlns:w14="http://schemas.microsoft.com/office/word/2010/wordml" xmlns:w15="http://schemas.microsoft.com/office/word/2012/wordml" mc:Ignorable="w14 w15">
+<w:styles xmlns:mc="http://schemas.openxmlformats.org/markup-compatibility/2006" xmlns:r="http://schemas.openxmlformats.org/officeDocument/2006/relationships" xmlns:w="http://schemas.openxmlformats.org/wordprocessingml/2006/main" xmlns:w14="http://schemas.microsoft.com/office/word/2010/wordml" xmlns:w15="http://schemas.microsoft.com/office/word/2012/wordml" xmlns:w16cid="http://schemas.microsoft.com/office/word/2016/wordml/cid" xmlns:w16se="http://schemas.microsoft.com/office/word/2015/wordml/symex" mc:Ignorable="w14 w15 w16se w16cid">
   <w:docDefaults>
     <w:rPrDefault>
       <w:rPr>
@@ -13907,7 +14136,7 @@
     </w:rPrDefault>
     <w:pPrDefault/>
   </w:docDefaults>
-  <w:latentStyles w:defLockedState="0" w:defUIPriority="99" w:defSemiHidden="0" w:defUnhideWhenUsed="0" w:defQFormat="0" w:count="371">
+  <w:latentStyles w:defLockedState="0" w:defUIPriority="99" w:defSemiHidden="0" w:defUnhideWhenUsed="0" w:defQFormat="0" w:count="376">
     <w:lsdException w:name="Normal" w:uiPriority="0" w:qFormat="1"/>
     <w:lsdException w:name="heading 1" w:uiPriority="9" w:qFormat="1"/>
     <w:lsdException w:name="heading 2" w:semiHidden="1" w:uiPriority="9" w:unhideWhenUsed="1" w:qFormat="1"/>
@@ -14013,7 +14242,6 @@
     <w:lsdException w:name="HTML Sample" w:semiHidden="1" w:unhideWhenUsed="1"/>
     <w:lsdException w:name="HTML Typewriter" w:semiHidden="1" w:unhideWhenUsed="1"/>
     <w:lsdException w:name="HTML Variable" w:semiHidden="1" w:unhideWhenUsed="1"/>
-    <w:lsdException w:name="Normal Table" w:semiHidden="1" w:unhideWhenUsed="1"/>
     <w:lsdException w:name="annotation subject" w:semiHidden="1" w:unhideWhenUsed="1"/>
     <w:lsdException w:name="No List" w:semiHidden="1" w:unhideWhenUsed="1"/>
     <w:lsdException w:name="Outline List 1" w:semiHidden="1" w:unhideWhenUsed="1"/>
@@ -14056,11 +14284,8 @@
     <w:lsdException w:name="Table Contemporary" w:semiHidden="1" w:unhideWhenUsed="1"/>
     <w:lsdException w:name="Table Elegant" w:semiHidden="1" w:unhideWhenUsed="1"/>
     <w:lsdException w:name="Table Professional" w:semiHidden="1" w:unhideWhenUsed="1"/>
-    <w:lsdException w:name="Table Subtle 1" w:semiHidden="1" w:unhideWhenUsed="1"/>
     <w:lsdException w:name="Table Subtle 2" w:semiHidden="1" w:unhideWhenUsed="1"/>
     <w:lsdException w:name="Table Web 1" w:semiHidden="1" w:unhideWhenUsed="1"/>
-    <w:lsdException w:name="Table Web 2" w:semiHidden="1" w:unhideWhenUsed="1"/>
-    <w:lsdException w:name="Table Web 3" w:semiHidden="1" w:unhideWhenUsed="1"/>
     <w:lsdException w:name="Balloon Text" w:semiHidden="1" w:unhideWhenUsed="1"/>
     <w:lsdException w:name="Table Grid" w:uiPriority="59"/>
     <w:lsdException w:name="Table Theme" w:semiHidden="1" w:unhideWhenUsed="1"/>
@@ -14279,6 +14504,11 @@
     <w:lsdException w:name="List Table 5 Dark Accent 6" w:uiPriority="50"/>
     <w:lsdException w:name="List Table 6 Colorful Accent 6" w:uiPriority="51"/>
     <w:lsdException w:name="List Table 7 Colorful Accent 6" w:uiPriority="52"/>
+    <w:lsdException w:name="Mention" w:semiHidden="1" w:unhideWhenUsed="1"/>
+    <w:lsdException w:name="Smart Hyperlink" w:semiHidden="1" w:unhideWhenUsed="1"/>
+    <w:lsdException w:name="Hashtag" w:semiHidden="1" w:unhideWhenUsed="1"/>
+    <w:lsdException w:name="Unresolved Mention" w:semiHidden="1" w:unhideWhenUsed="1"/>
+    <w:lsdException w:name="Smart Link" w:semiHidden="1" w:unhideWhenUsed="1"/>
   </w:latentStyles>
   <w:style w:type="paragraph" w:default="1" w:styleId="Normal">
     <w:name w:val="Normal"/>
